--- a/report.docx
+++ b/report.docx
@@ -65,10 +65,7 @@
         <w:t>snehchem</w:t>
       </w:r>
     </w:p>
-    <w:p>
-      <w:bookmarkStart w:id="0" w:name="_GoBack"/>
-      <w:bookmarkEnd w:id="0"/>
-    </w:p>
+    <w:p/>
     <w:p>
       <w:pPr>
         <w:pStyle w:val="BodyText"/>
@@ -97,8 +94,8 @@
           <w:szCs w:val="22"/>
         </w:rPr>
       </w:pPr>
-      <w:bookmarkStart w:id="1" w:name="1._Nearest_neighbor"/>
-      <w:bookmarkEnd w:id="1"/>
+      <w:bookmarkStart w:id="0" w:name="1._Nearest_neighbor"/>
+      <w:bookmarkEnd w:id="0"/>
       <w:r>
         <w:rPr>
           <w:rFonts w:ascii="Times New Roman" w:hAnsi="Times New Roman" w:cs="Times New Roman"/>
@@ -888,8 +885,8 @@
           <w:szCs w:val="22"/>
         </w:rPr>
       </w:pPr>
-      <w:bookmarkStart w:id="2" w:name="2._Adaboost"/>
-      <w:bookmarkEnd w:id="2"/>
+      <w:bookmarkStart w:id="1" w:name="2._Adaboost"/>
+      <w:bookmarkEnd w:id="1"/>
       <w:r>
         <w:rPr>
           <w:rFonts w:ascii="Times New Roman" w:hAnsi="Times New Roman" w:cs="Times New Roman"/>
@@ -954,7 +951,41 @@
           <w:sz w:val="22"/>
           <w:szCs w:val="22"/>
         </w:rPr>
-        <w:t>python orient.py train train-data.txt adaboost_model.pickle adaboost [stump_count]</w:t>
+        <w:t xml:space="preserve">python orient.py </w:t>
+      </w:r>
+      <w:r>
+        <w:rPr>
+          <w:rFonts w:ascii="Times New Roman" w:hAnsi="Times New Roman" w:cs="Times New Roman"/>
+          <w:sz w:val="22"/>
+          <w:szCs w:val="22"/>
+        </w:rPr>
+        <w:t>test</w:t>
+      </w:r>
+      <w:r>
+        <w:rPr>
+          <w:rFonts w:ascii="Times New Roman" w:hAnsi="Times New Roman" w:cs="Times New Roman"/>
+          <w:sz w:val="22"/>
+          <w:szCs w:val="22"/>
+        </w:rPr>
+        <w:t xml:space="preserve"> </w:t>
+      </w:r>
+      <w:r>
+        <w:rPr>
+          <w:rFonts w:ascii="Times New Roman" w:hAnsi="Times New Roman" w:cs="Times New Roman"/>
+          <w:sz w:val="22"/>
+          <w:szCs w:val="22"/>
+        </w:rPr>
+        <w:t>test</w:t>
+      </w:r>
+      <w:bookmarkStart w:id="2" w:name="_GoBack"/>
+      <w:bookmarkEnd w:id="2"/>
+      <w:r>
+        <w:rPr>
+          <w:rFonts w:ascii="Times New Roman" w:hAnsi="Times New Roman" w:cs="Times New Roman"/>
+          <w:sz w:val="22"/>
+          <w:szCs w:val="22"/>
+        </w:rPr>
+        <w:t>-data.txt adaboost_model.pickle adaboost [stump_count]</w:t>
       </w:r>
     </w:p>
     <w:p>
@@ -3580,7 +3611,7 @@
                               <w:noProof/>
                               <w:w w:val="89"/>
                             </w:rPr>
-                            <w:t>1</w:t>
+                            <w:t>2</w:t>
                           </w:r>
                           <w:r>
                             <w:fldChar w:fldCharType="end"/>
@@ -3635,7 +3666,7 @@
                         <w:noProof/>
                         <w:w w:val="89"/>
                       </w:rPr>
-                      <w:t>1</w:t>
+                      <w:t>2</w:t>
                     </w:r>
                     <w:r>
                       <w:fldChar w:fldCharType="end"/>

--- a/report.docx
+++ b/report.docx
@@ -1,6 +1,6 @@
 
 <file path=word/document.xml><?xml version="1.0" encoding="utf-8"?>
-<w:document xmlns:wpc="http://schemas.microsoft.com/office/word/2010/wordprocessingCanvas" xmlns:cx="http://schemas.microsoft.com/office/drawing/2014/chartex" xmlns:cx1="http://schemas.microsoft.com/office/drawing/2015/9/8/chartex" xmlns:cx2="http://schemas.microsoft.com/office/drawing/2015/10/21/chartex" xmlns:cx3="http://schemas.microsoft.com/office/drawing/2016/5/9/chartex" xmlns:cx4="http://schemas.microsoft.com/office/drawing/2016/5/10/chartex" xmlns:cx5="http://schemas.microsoft.com/office/drawing/2016/5/11/chartex" xmlns:cx6="http://schemas.microsoft.com/office/drawing/2016/5/12/chartex" xmlns:cx7="http://schemas.microsoft.com/office/drawing/2016/5/13/chartex" xmlns:cx8="http://schemas.microsoft.com/office/drawing/2016/5/14/chartex" xmlns:mc="http://schemas.openxmlformats.org/markup-compatibility/2006" xmlns:aink="http://schemas.microsoft.com/office/drawing/2016/ink" xmlns:am3d="http://schemas.microsoft.com/office/drawing/2017/model3d" xmlns:o="urn:schemas-microsoft-com:office:office" xmlns:r="http://schemas.openxmlformats.org/officeDocument/2006/relationships" xmlns:m="http://schemas.openxmlformats.org/officeDocument/2006/math" xmlns:v="urn:schemas-microsoft-com:vml" xmlns:wp14="http://schemas.microsoft.com/office/word/2010/wordprocessingDrawing" xmlns:wp="http://schemas.openxmlformats.org/drawingml/2006/wordprocessingDrawing" xmlns:w10="urn:schemas-microsoft-com:office:word" xmlns:w="http://schemas.openxmlformats.org/wordprocessingml/2006/main" xmlns:w14="http://schemas.microsoft.com/office/word/2010/wordml" xmlns:w15="http://schemas.microsoft.com/office/word/2012/wordml" xmlns:w16cid="http://schemas.microsoft.com/office/word/2016/wordml/cid" xmlns:w16se="http://schemas.microsoft.com/office/word/2015/wordml/symex" xmlns:wpg="http://schemas.microsoft.com/office/word/2010/wordprocessingGroup" xmlns:wpi="http://schemas.microsoft.com/office/word/2010/wordprocessingInk" xmlns:wne="http://schemas.microsoft.com/office/word/2006/wordml" xmlns:wps="http://schemas.microsoft.com/office/word/2010/wordprocessingShape" mc:Ignorable="w14 w15 w16se w16cid wp14">
+<w:document xmlns:wpc="http://schemas.microsoft.com/office/word/2010/wordprocessingCanvas" xmlns:cx="http://schemas.microsoft.com/office/drawing/2014/chartex" xmlns:cx1="http://schemas.microsoft.com/office/drawing/2015/9/8/chartex" xmlns:cx2="http://schemas.microsoft.com/office/drawing/2015/10/21/chartex" xmlns:cx3="http://schemas.microsoft.com/office/drawing/2016/5/9/chartex" xmlns:cx4="http://schemas.microsoft.com/office/drawing/2016/5/10/chartex" xmlns:cx5="http://schemas.microsoft.com/office/drawing/2016/5/11/chartex" xmlns:cx6="http://schemas.microsoft.com/office/drawing/2016/5/12/chartex" xmlns:cx7="http://schemas.microsoft.com/office/drawing/2016/5/13/chartex" xmlns:cx8="http://schemas.microsoft.com/office/drawing/2016/5/14/chartex" xmlns:mc="http://schemas.openxmlformats.org/markup-compatibility/2006" xmlns:aink="http://schemas.microsoft.com/office/drawing/2016/ink" xmlns:am3d="http://schemas.microsoft.com/office/drawing/2017/model3d" xmlns:o="urn:schemas-microsoft-com:office:office" xmlns:r="http://schemas.openxmlformats.org/officeDocument/2006/relationships" xmlns:m="http://schemas.openxmlformats.org/officeDocument/2006/math" xmlns:v="urn:schemas-microsoft-com:vml" xmlns:wp14="http://schemas.microsoft.com/office/word/2010/wordprocessingDrawing" xmlns:wp="http://schemas.openxmlformats.org/drawingml/2006/wordprocessingDrawing" xmlns:w10="urn:schemas-microsoft-com:office:word" xmlns:w="http://schemas.openxmlformats.org/wordprocessingml/2006/main" xmlns:w14="http://schemas.microsoft.com/office/word/2010/wordml" xmlns:w15="http://schemas.microsoft.com/office/word/2012/wordml" xmlns:w16se="http://schemas.microsoft.com/office/word/2015/wordml/symex" xmlns:wpg="http://schemas.microsoft.com/office/word/2010/wordprocessingGroup" xmlns:wpi="http://schemas.microsoft.com/office/word/2010/wordprocessingInk" xmlns:wne="http://schemas.microsoft.com/office/word/2006/wordml" xmlns:wps="http://schemas.microsoft.com/office/word/2010/wordprocessingShape" mc:Ignorable="w14 w15 w16se wp14">
   <w:body>
     <w:p>
       <w:pPr>
@@ -23,7 +23,7 @@
         <w:rPr>
           <w:w w:val="105"/>
         </w:rPr>
-        <w:t xml:space="preserve"> Assignment 5</w:t>
+        <w:t xml:space="preserve"> Assignment 4</w:t>
       </w:r>
     </w:p>
     <w:p>
@@ -149,13 +149,15 @@
         <w:ind w:left="120"/>
         <w:rPr>
           <w:rFonts w:ascii="Times New Roman" w:hAnsi="Times New Roman" w:cs="Times New Roman"/>
-          <w:sz w:val="22"/>
-          <w:szCs w:val="22"/>
-        </w:rPr>
-      </w:pPr>
-      <w:r>
-        <w:rPr>
-          <w:rFonts w:ascii="Times New Roman" w:hAnsi="Times New Roman" w:cs="Times New Roman"/>
+          <w:b/>
+          <w:sz w:val="22"/>
+          <w:szCs w:val="22"/>
+        </w:rPr>
+      </w:pPr>
+      <w:r>
+        <w:rPr>
+          <w:rFonts w:ascii="Times New Roman" w:hAnsi="Times New Roman" w:cs="Times New Roman"/>
+          <w:b/>
           <w:sz w:val="22"/>
           <w:szCs w:val="22"/>
         </w:rPr>
@@ -164,6 +166,7 @@
       <w:r>
         <w:rPr>
           <w:rFonts w:ascii="Times New Roman" w:hAnsi="Times New Roman" w:cs="Times New Roman"/>
+          <w:b/>
           <w:sz w:val="22"/>
           <w:szCs w:val="22"/>
         </w:rPr>
@@ -172,6 +175,7 @@
       <w:r>
         <w:rPr>
           <w:rFonts w:ascii="Times New Roman" w:hAnsi="Times New Roman" w:cs="Times New Roman"/>
+          <w:b/>
           <w:sz w:val="22"/>
           <w:szCs w:val="22"/>
         </w:rPr>
@@ -209,17 +213,20 @@
       <w:pPr>
         <w:rPr>
           <w:rFonts w:ascii="Times New Roman" w:hAnsi="Times New Roman" w:cs="Times New Roman"/>
-        </w:rPr>
-      </w:pPr>
-      <w:r>
-        <w:rPr>
-          <w:rFonts w:ascii="Times New Roman" w:hAnsi="Times New Roman" w:cs="Times New Roman"/>
+          <w:b/>
+        </w:rPr>
+      </w:pPr>
+      <w:r>
+        <w:rPr>
+          <w:rFonts w:ascii="Times New Roman" w:hAnsi="Times New Roman" w:cs="Times New Roman"/>
+          <w:b/>
         </w:rPr>
         <w:t xml:space="preserve">  </w:t>
       </w:r>
       <w:r>
         <w:rPr>
           <w:rFonts w:ascii="Times New Roman" w:hAnsi="Times New Roman" w:cs="Times New Roman"/>
+          <w:b/>
         </w:rPr>
         <w:t>python orient.py test test-data.txt nearest</w:t>
       </w:r>
@@ -903,13 +910,15 @@
         <w:ind w:left="120"/>
         <w:rPr>
           <w:rFonts w:ascii="Times New Roman" w:hAnsi="Times New Roman" w:cs="Times New Roman"/>
-          <w:sz w:val="22"/>
-          <w:szCs w:val="22"/>
-        </w:rPr>
-      </w:pPr>
-      <w:r>
-        <w:rPr>
-          <w:rFonts w:ascii="Times New Roman" w:hAnsi="Times New Roman" w:cs="Times New Roman"/>
+          <w:b/>
+          <w:sz w:val="22"/>
+          <w:szCs w:val="22"/>
+        </w:rPr>
+      </w:pPr>
+      <w:r>
+        <w:rPr>
+          <w:rFonts w:ascii="Times New Roman" w:hAnsi="Times New Roman" w:cs="Times New Roman"/>
+          <w:b/>
           <w:spacing w:val="-3"/>
           <w:sz w:val="22"/>
           <w:szCs w:val="22"/>
@@ -919,6 +928,7 @@
       <w:r>
         <w:rPr>
           <w:rFonts w:ascii="Times New Roman" w:hAnsi="Times New Roman" w:cs="Times New Roman"/>
+          <w:b/>
           <w:sz w:val="22"/>
           <w:szCs w:val="22"/>
         </w:rPr>
@@ -932,13 +942,15 @@
         <w:ind w:left="120"/>
         <w:rPr>
           <w:rFonts w:ascii="Times New Roman" w:hAnsi="Times New Roman" w:cs="Times New Roman"/>
-          <w:sz w:val="22"/>
-          <w:szCs w:val="22"/>
-        </w:rPr>
-      </w:pPr>
-      <w:r>
-        <w:rPr>
-          <w:rFonts w:ascii="Times New Roman" w:hAnsi="Times New Roman" w:cs="Times New Roman"/>
+          <w:b/>
+          <w:sz w:val="22"/>
+          <w:szCs w:val="22"/>
+        </w:rPr>
+      </w:pPr>
+      <w:r>
+        <w:rPr>
+          <w:rFonts w:ascii="Times New Roman" w:hAnsi="Times New Roman" w:cs="Times New Roman"/>
+          <w:b/>
           <w:spacing w:val="-3"/>
           <w:sz w:val="22"/>
           <w:szCs w:val="22"/>
@@ -948,6 +960,7 @@
       <w:r>
         <w:rPr>
           <w:rFonts w:ascii="Times New Roman" w:hAnsi="Times New Roman" w:cs="Times New Roman"/>
+          <w:b/>
           <w:sz w:val="22"/>
           <w:szCs w:val="22"/>
         </w:rPr>
@@ -956,6 +969,7 @@
       <w:r>
         <w:rPr>
           <w:rFonts w:ascii="Times New Roman" w:hAnsi="Times New Roman" w:cs="Times New Roman"/>
+          <w:b/>
           <w:sz w:val="22"/>
           <w:szCs w:val="22"/>
         </w:rPr>
@@ -964,24 +978,25 @@
       <w:r>
         <w:rPr>
           <w:rFonts w:ascii="Times New Roman" w:hAnsi="Times New Roman" w:cs="Times New Roman"/>
-          <w:sz w:val="22"/>
-          <w:szCs w:val="22"/>
-        </w:rPr>
-        <w:t xml:space="preserve"> </w:t>
-      </w:r>
-      <w:r>
-        <w:rPr>
-          <w:rFonts w:ascii="Times New Roman" w:hAnsi="Times New Roman" w:cs="Times New Roman"/>
+          <w:b/>
+          <w:sz w:val="22"/>
+          <w:szCs w:val="22"/>
+        </w:rPr>
+        <w:t xml:space="preserve"> </w:t>
+      </w:r>
+      <w:r>
+        <w:rPr>
+          <w:rFonts w:ascii="Times New Roman" w:hAnsi="Times New Roman" w:cs="Times New Roman"/>
+          <w:b/>
           <w:sz w:val="22"/>
           <w:szCs w:val="22"/>
         </w:rPr>
         <w:t>test</w:t>
       </w:r>
-      <w:bookmarkStart w:id="2" w:name="_GoBack"/>
-      <w:bookmarkEnd w:id="2"/>
-      <w:r>
-        <w:rPr>
-          <w:rFonts w:ascii="Times New Roman" w:hAnsi="Times New Roman" w:cs="Times New Roman"/>
+      <w:r>
+        <w:rPr>
+          <w:rFonts w:ascii="Times New Roman" w:hAnsi="Times New Roman" w:cs="Times New Roman"/>
+          <w:b/>
           <w:sz w:val="22"/>
           <w:szCs w:val="22"/>
         </w:rPr>
@@ -1295,7 +1310,7 @@
           <w:rFonts w:ascii="Times New Roman" w:hAnsi="Times New Roman" w:cs="Times New Roman"/>
         </w:rPr>
         <w:sectPr>
-          <w:footerReference w:type="default" r:id="rId5"/>
+          <w:footerReference w:type="default" r:id="rId7"/>
           <w:pgSz w:w="12240" w:h="15840"/>
           <w:pgMar w:top="1320" w:right="1280" w:bottom="1060" w:left="1320" w:header="720" w:footer="867" w:gutter="0"/>
           <w:pgNumType w:start="1"/>
@@ -1347,7 +1362,7 @@
                     <pic:cNvPicPr/>
                   </pic:nvPicPr>
                   <pic:blipFill>
-                    <a:blip r:embed="rId6" cstate="print"/>
+                    <a:blip r:embed="rId8" cstate="print"/>
                     <a:stretch>
                       <a:fillRect/>
                     </a:stretch>
@@ -1421,7 +1436,7 @@
                     <pic:cNvPicPr/>
                   </pic:nvPicPr>
                   <pic:blipFill>
-                    <a:blip r:embed="rId7" cstate="print"/>
+                    <a:blip r:embed="rId9" cstate="print"/>
                     <a:stretch>
                       <a:fillRect/>
                     </a:stretch>
@@ -1480,8 +1495,8 @@
           <w:szCs w:val="22"/>
         </w:rPr>
       </w:pPr>
-      <w:bookmarkStart w:id="3" w:name="3._Neural_network_classification"/>
-      <w:bookmarkEnd w:id="3"/>
+      <w:bookmarkStart w:id="2" w:name="3._Neural_network_classification"/>
+      <w:bookmarkEnd w:id="2"/>
       <w:r>
         <w:rPr>
           <w:rFonts w:ascii="Times New Roman" w:hAnsi="Times New Roman" w:cs="Times New Roman"/>
@@ -1517,6 +1532,419 @@
         </w:rPr>
         <w:t>classification</w:t>
       </w:r>
+    </w:p>
+    <w:p>
+      <w:pPr>
+        <w:ind w:left="119"/>
+      </w:pPr>
+      <w:r>
+        <w:t>Design Decisions:</w:t>
+      </w:r>
+    </w:p>
+    <w:p>
+      <w:pPr>
+        <w:ind w:left="119"/>
+      </w:pPr>
+      <w:r>
+        <w:t>The neural network built here is a fully connected feed forward neural network with one hidden layer. As it was my first ever implementation of neural networks I decided to a network with a single hidden layer and sigmoid as the activation function for the hidden and output layers.</w:t>
+      </w:r>
+    </w:p>
+    <w:p>
+      <w:pPr>
+        <w:ind w:left="119"/>
+      </w:pPr>
+      <w:r>
+        <w:t>I initially started out with traditional gradient descent since it seemed simpler to do matrix operations on the whole data at once and update the weights in each iteration but that took quite some time to converge. Hence, I switched to stochastic gradient descent where I iterate over each example and update the weights immediately by calculating the error for that sample.</w:t>
+      </w:r>
+    </w:p>
+    <w:p>
+      <w:pPr>
+        <w:ind w:left="119"/>
+      </w:pPr>
+      <w:r>
+        <w:t xml:space="preserve">Also, since the training data has around 37K examples, it reaches optimal values in a single iteration. </w:t>
+      </w:r>
+    </w:p>
+    <w:p>
+      <w:pPr>
+        <w:ind w:left="119"/>
+      </w:pPr>
+    </w:p>
+    <w:p>
+      <w:pPr>
+        <w:ind w:left="119"/>
+      </w:pPr>
+      <w:r>
+        <w:t>I tried multiple permutations and combinations for the parameters – learning rate, number of nodes in hidden layer</w:t>
+      </w:r>
+      <w:r>
+        <w:t xml:space="preserve"> </w:t>
+      </w:r>
+    </w:p>
+    <w:p>
+      <w:pPr>
+        <w:ind w:left="119"/>
+      </w:pPr>
+      <w:r>
+        <w:t>For the complete training data –</w:t>
+      </w:r>
+    </w:p>
+    <w:p>
+      <w:pPr>
+        <w:ind w:left="119"/>
+      </w:pPr>
+    </w:p>
+    <w:tbl>
+      <w:tblPr>
+        <w:tblStyle w:val="TableGrid"/>
+        <w:tblW w:w="0" w:type="auto"/>
+        <w:tblInd w:w="119" w:type="dxa"/>
+        <w:tblLook w:val="04A0" w:firstRow="1" w:lastRow="0" w:firstColumn="1" w:lastColumn="0" w:noHBand="0" w:noVBand="1"/>
+      </w:tblPr>
+      <w:tblGrid>
+        <w:gridCol w:w="2429"/>
+        <w:gridCol w:w="2442"/>
+        <w:gridCol w:w="2469"/>
+        <w:gridCol w:w="2171"/>
+      </w:tblGrid>
+      <w:tr>
+        <w:tc>
+          <w:tcPr>
+            <w:tcW w:w="2429" w:type="dxa"/>
+          </w:tcPr>
+          <w:p>
+            <w:r>
+              <w:t>number of nodes in hidden layer</w:t>
+            </w:r>
+          </w:p>
+          <w:p/>
+        </w:tc>
+        <w:tc>
+          <w:tcPr>
+            <w:tcW w:w="2442" w:type="dxa"/>
+          </w:tcPr>
+          <w:p>
+            <w:r>
+              <w:t>learning rate</w:t>
+            </w:r>
+          </w:p>
+        </w:tc>
+        <w:tc>
+          <w:tcPr>
+            <w:tcW w:w="2469" w:type="dxa"/>
+          </w:tcPr>
+          <w:p>
+            <w:r>
+              <w:t>Accuracy</w:t>
+            </w:r>
+          </w:p>
+        </w:tc>
+        <w:tc>
+          <w:tcPr>
+            <w:tcW w:w="2171" w:type="dxa"/>
+          </w:tcPr>
+          <w:p>
+            <w:r>
+              <w:t>Training Time</w:t>
+            </w:r>
+          </w:p>
+        </w:tc>
+      </w:tr>
+      <w:tr>
+        <w:tc>
+          <w:tcPr>
+            <w:tcW w:w="2429" w:type="dxa"/>
+          </w:tcPr>
+          <w:p>
+            <w:r>
+              <w:t>35</w:t>
+            </w:r>
+          </w:p>
+        </w:tc>
+        <w:tc>
+          <w:tcPr>
+            <w:tcW w:w="2442" w:type="dxa"/>
+          </w:tcPr>
+          <w:p>
+            <w:r>
+              <w:t>0.5</w:t>
+            </w:r>
+          </w:p>
+        </w:tc>
+        <w:tc>
+          <w:tcPr>
+            <w:tcW w:w="2469" w:type="dxa"/>
+          </w:tcPr>
+          <w:p>
+            <w:r>
+              <w:t>72.32</w:t>
+            </w:r>
+          </w:p>
+        </w:tc>
+        <w:tc>
+          <w:tcPr>
+            <w:tcW w:w="2171" w:type="dxa"/>
+          </w:tcPr>
+          <w:p>
+            <w:r>
+              <w:t>174s</w:t>
+            </w:r>
+          </w:p>
+        </w:tc>
+      </w:tr>
+      <w:tr>
+        <w:tc>
+          <w:tcPr>
+            <w:tcW w:w="2429" w:type="dxa"/>
+          </w:tcPr>
+          <w:p/>
+        </w:tc>
+        <w:tc>
+          <w:tcPr>
+            <w:tcW w:w="2442" w:type="dxa"/>
+          </w:tcPr>
+          <w:p>
+            <w:pPr>
+              <w:rPr>
+                <w:highlight w:val="cyan"/>
+              </w:rPr>
+            </w:pPr>
+            <w:r>
+              <w:rPr>
+                <w:highlight w:val="cyan"/>
+              </w:rPr>
+              <w:t>0.4</w:t>
+            </w:r>
+          </w:p>
+        </w:tc>
+        <w:tc>
+          <w:tcPr>
+            <w:tcW w:w="2469" w:type="dxa"/>
+          </w:tcPr>
+          <w:p>
+            <w:pPr>
+              <w:rPr>
+                <w:highlight w:val="cyan"/>
+              </w:rPr>
+            </w:pPr>
+            <w:r>
+              <w:rPr>
+                <w:highlight w:val="cyan"/>
+              </w:rPr>
+              <w:t>72.53</w:t>
+            </w:r>
+          </w:p>
+        </w:tc>
+        <w:tc>
+          <w:tcPr>
+            <w:tcW w:w="2171" w:type="dxa"/>
+          </w:tcPr>
+          <w:p>
+            <w:r>
+              <w:t>161s</w:t>
+            </w:r>
+          </w:p>
+        </w:tc>
+      </w:tr>
+      <w:tr>
+        <w:tc>
+          <w:tcPr>
+            <w:tcW w:w="2429" w:type="dxa"/>
+          </w:tcPr>
+          <w:p/>
+        </w:tc>
+        <w:tc>
+          <w:tcPr>
+            <w:tcW w:w="2442" w:type="dxa"/>
+          </w:tcPr>
+          <w:p>
+            <w:r>
+              <w:t>0.0375</w:t>
+            </w:r>
+          </w:p>
+        </w:tc>
+        <w:tc>
+          <w:tcPr>
+            <w:tcW w:w="2469" w:type="dxa"/>
+          </w:tcPr>
+          <w:p>
+            <w:r>
+              <w:t>71.04</w:t>
+            </w:r>
+          </w:p>
+        </w:tc>
+        <w:tc>
+          <w:tcPr>
+            <w:tcW w:w="2171" w:type="dxa"/>
+          </w:tcPr>
+          <w:p>
+            <w:r>
+              <w:t>161s</w:t>
+            </w:r>
+          </w:p>
+        </w:tc>
+      </w:tr>
+      <w:tr>
+        <w:tc>
+          <w:tcPr>
+            <w:tcW w:w="2429" w:type="dxa"/>
+          </w:tcPr>
+          <w:p/>
+        </w:tc>
+        <w:tc>
+          <w:tcPr>
+            <w:tcW w:w="2442" w:type="dxa"/>
+          </w:tcPr>
+          <w:p>
+            <w:r>
+              <w:t>0.015</w:t>
+            </w:r>
+          </w:p>
+        </w:tc>
+        <w:tc>
+          <w:tcPr>
+            <w:tcW w:w="2469" w:type="dxa"/>
+          </w:tcPr>
+          <w:p>
+            <w:r>
+              <w:t>70.62</w:t>
+            </w:r>
+          </w:p>
+        </w:tc>
+        <w:tc>
+          <w:tcPr>
+            <w:tcW w:w="2171" w:type="dxa"/>
+          </w:tcPr>
+          <w:p>
+            <w:r>
+              <w:t>161s</w:t>
+            </w:r>
+          </w:p>
+        </w:tc>
+      </w:tr>
+      <w:tr>
+        <w:tc>
+          <w:tcPr>
+            <w:tcW w:w="2429" w:type="dxa"/>
+          </w:tcPr>
+          <w:p>
+            <w:r>
+              <w:t>5</w:t>
+            </w:r>
+          </w:p>
+        </w:tc>
+        <w:tc>
+          <w:tcPr>
+            <w:tcW w:w="2442" w:type="dxa"/>
+          </w:tcPr>
+          <w:p>
+            <w:r>
+              <w:t>0.6</w:t>
+            </w:r>
+          </w:p>
+        </w:tc>
+        <w:tc>
+          <w:tcPr>
+            <w:tcW w:w="2469" w:type="dxa"/>
+          </w:tcPr>
+          <w:p>
+            <w:r>
+              <w:t>70.41</w:t>
+            </w:r>
+          </w:p>
+        </w:tc>
+        <w:tc>
+          <w:tcPr>
+            <w:tcW w:w="2171" w:type="dxa"/>
+          </w:tcPr>
+          <w:p>
+            <w:r>
+              <w:t>28s</w:t>
+            </w:r>
+          </w:p>
+        </w:tc>
+      </w:tr>
+      <w:tr>
+        <w:tc>
+          <w:tcPr>
+            <w:tcW w:w="2429" w:type="dxa"/>
+          </w:tcPr>
+          <w:p/>
+        </w:tc>
+        <w:tc>
+          <w:tcPr>
+            <w:tcW w:w="2442" w:type="dxa"/>
+          </w:tcPr>
+          <w:p>
+            <w:r>
+              <w:t>0.2</w:t>
+            </w:r>
+          </w:p>
+        </w:tc>
+        <w:tc>
+          <w:tcPr>
+            <w:tcW w:w="2469" w:type="dxa"/>
+          </w:tcPr>
+          <w:p>
+            <w:r>
+              <w:t>71.47</w:t>
+            </w:r>
+          </w:p>
+        </w:tc>
+        <w:tc>
+          <w:tcPr>
+            <w:tcW w:w="2171" w:type="dxa"/>
+          </w:tcPr>
+          <w:p>
+            <w:r>
+              <w:t>25s</w:t>
+            </w:r>
+          </w:p>
+        </w:tc>
+      </w:tr>
+      <w:tr>
+        <w:tc>
+          <w:tcPr>
+            <w:tcW w:w="2429" w:type="dxa"/>
+          </w:tcPr>
+          <w:p/>
+        </w:tc>
+        <w:tc>
+          <w:tcPr>
+            <w:tcW w:w="2442" w:type="dxa"/>
+          </w:tcPr>
+          <w:p>
+            <w:r>
+              <w:t>0.0475</w:t>
+            </w:r>
+          </w:p>
+        </w:tc>
+        <w:tc>
+          <w:tcPr>
+            <w:tcW w:w="2469" w:type="dxa"/>
+          </w:tcPr>
+          <w:p>
+            <w:r>
+              <w:t>72.11</w:t>
+            </w:r>
+          </w:p>
+        </w:tc>
+        <w:tc>
+          <w:tcPr>
+            <w:tcW w:w="2171" w:type="dxa"/>
+          </w:tcPr>
+          <w:p>
+            <w:r>
+              <w:t>26s</w:t>
+            </w:r>
+          </w:p>
+        </w:tc>
+      </w:tr>
+    </w:tbl>
+    <w:p>
+      <w:pPr>
+        <w:ind w:left="119"/>
+      </w:pPr>
     </w:p>
     <w:p>
       <w:pPr>
@@ -1533,7 +1961,66 @@
     <w:p>
       <w:pPr>
         <w:pStyle w:val="BodyText"/>
-        <w:spacing w:before="4"/>
+        <w:ind w:left="120"/>
+        <w:jc w:val="both"/>
+        <w:rPr>
+          <w:rFonts w:ascii="Times New Roman" w:hAnsi="Times New Roman" w:cs="Times New Roman"/>
+          <w:sz w:val="22"/>
+          <w:szCs w:val="22"/>
+        </w:rPr>
+      </w:pPr>
+      <w:r>
+        <w:rPr>
+          <w:rFonts w:ascii="Times New Roman" w:hAnsi="Times New Roman" w:cs="Times New Roman"/>
+          <w:sz w:val="22"/>
+          <w:szCs w:val="22"/>
+        </w:rPr>
+        <w:t>Our best model gives an accuracy of 72.53% on the test data, parameter values highlighted above</w:t>
+      </w:r>
+    </w:p>
+    <w:p>
+      <w:pPr>
+        <w:pStyle w:val="BodyText"/>
+        <w:ind w:left="120"/>
+        <w:jc w:val="both"/>
+        <w:rPr>
+          <w:rFonts w:ascii="Times New Roman" w:hAnsi="Times New Roman" w:cs="Times New Roman"/>
+          <w:sz w:val="22"/>
+          <w:szCs w:val="22"/>
+        </w:rPr>
+      </w:pPr>
+      <w:r>
+        <w:rPr>
+          <w:rFonts w:ascii="Times New Roman" w:hAnsi="Times New Roman" w:cs="Times New Roman"/>
+          <w:sz w:val="22"/>
+          <w:szCs w:val="22"/>
+        </w:rPr>
+        <w:t xml:space="preserve">Even with around 2/3 of the training data we get the same accuracy for 35 hidden nodes and learning rate of 0.4, but the training time is drops to </w:t>
+      </w:r>
+      <w:r>
+        <w:rPr>
+          <w:rFonts w:ascii="Times New Roman" w:hAnsi="Times New Roman" w:cs="Times New Roman"/>
+          <w:sz w:val="22"/>
+          <w:szCs w:val="22"/>
+        </w:rPr>
+        <w:t>61</w:t>
+      </w:r>
+      <w:bookmarkStart w:id="3" w:name="_GoBack"/>
+      <w:bookmarkEnd w:id="3"/>
+      <w:r>
+        <w:rPr>
+          <w:rFonts w:ascii="Times New Roman" w:hAnsi="Times New Roman" w:cs="Times New Roman"/>
+          <w:sz w:val="22"/>
+          <w:szCs w:val="22"/>
+        </w:rPr>
+        <w:t>sec. Hence this the best model we are using.</w:t>
+      </w:r>
+    </w:p>
+    <w:p>
+      <w:pPr>
+        <w:pStyle w:val="BodyText"/>
+        <w:ind w:left="120"/>
+        <w:jc w:val="both"/>
         <w:rPr>
           <w:rFonts w:ascii="Times New Roman" w:hAnsi="Times New Roman" w:cs="Times New Roman"/>
           <w:sz w:val="22"/>
@@ -1606,7 +2093,7 @@
                     <pic:cNvPicPr/>
                   </pic:nvPicPr>
                   <pic:blipFill>
-                    <a:blip r:embed="rId8" cstate="print"/>
+                    <a:blip r:embed="rId10" cstate="print"/>
                     <a:stretch>
                       <a:fillRect/>
                     </a:stretch>
@@ -2429,7 +2916,16 @@
           <w:sz w:val="22"/>
           <w:szCs w:val="22"/>
         </w:rPr>
-        <w:t>nearest neighbors, but after running on partial data Adaboost and Nearest neighbor could not classify</w:t>
+        <w:t xml:space="preserve">nearest neighbors, but after running on partial data Adaboost and Nearest neighbor could not </w:t>
+      </w:r>
+      <w:r>
+        <w:rPr>
+          <w:rFonts w:ascii="Times New Roman" w:hAnsi="Times New Roman" w:cs="Times New Roman"/>
+          <w:sz w:val="22"/>
+          <w:szCs w:val="22"/>
+        </w:rPr>
+        <w:lastRenderedPageBreak/>
+        <w:t>classify</w:t>
       </w:r>
       <w:r>
         <w:rPr>
@@ -2992,7 +3488,15 @@
           <w:sz w:val="22"/>
           <w:szCs w:val="22"/>
         </w:rPr>
-        <w:t>irratic</w:t>
+        <w:t>e</w:t>
+      </w:r>
+      <w:r>
+        <w:rPr>
+          <w:rFonts w:ascii="Times New Roman" w:hAnsi="Times New Roman" w:cs="Times New Roman"/>
+          <w:sz w:val="22"/>
+          <w:szCs w:val="22"/>
+        </w:rPr>
+        <w:t>rratic</w:t>
       </w:r>
       <w:r>
         <w:rPr>
@@ -3010,6 +3514,27 @@
           <w:szCs w:val="22"/>
         </w:rPr>
         <w:t>results.</w:t>
+      </w:r>
+    </w:p>
+    <w:p>
+      <w:pPr>
+        <w:pStyle w:val="BodyText"/>
+        <w:spacing w:line="252" w:lineRule="auto"/>
+        <w:ind w:left="120" w:right="148"/>
+        <w:jc w:val="both"/>
+        <w:rPr>
+          <w:rFonts w:ascii="Times New Roman" w:hAnsi="Times New Roman" w:cs="Times New Roman"/>
+          <w:sz w:val="22"/>
+          <w:szCs w:val="22"/>
+        </w:rPr>
+      </w:pPr>
+      <w:r>
+        <w:rPr>
+          <w:rFonts w:ascii="Times New Roman" w:hAnsi="Times New Roman" w:cs="Times New Roman"/>
+          <w:sz w:val="22"/>
+          <w:szCs w:val="22"/>
+        </w:rPr>
+        <w:t>Also, it seemed that the neural network made mistakes with (0,180) and (90,270) output values.</w:t>
       </w:r>
     </w:p>
     <w:p>
@@ -3426,7 +3951,25 @@
           <w:sz w:val="22"/>
           <w:szCs w:val="22"/>
         </w:rPr>
-        <w:t>It is working at an accuracy of 73% higher than other classifiers.</w:t>
+        <w:t>It</w:t>
+      </w:r>
+      <w:r>
+        <w:rPr>
+          <w:rFonts w:ascii="Times New Roman" w:hAnsi="Times New Roman" w:cs="Times New Roman"/>
+          <w:spacing w:val="-4"/>
+          <w:sz w:val="22"/>
+          <w:szCs w:val="22"/>
+        </w:rPr>
+        <w:t xml:space="preserve"> is working at an accuracy of 72.5</w:t>
+      </w:r>
+      <w:r>
+        <w:rPr>
+          <w:rFonts w:ascii="Times New Roman" w:hAnsi="Times New Roman" w:cs="Times New Roman"/>
+          <w:spacing w:val="-4"/>
+          <w:sz w:val="22"/>
+          <w:szCs w:val="22"/>
+        </w:rPr>
+        <w:t>% higher than other classifiers.</w:t>
       </w:r>
       <w:r>
         <w:rPr>
@@ -3519,8 +4062,27 @@
 </w:document>
 </file>
 
+<file path=word/endnotes.xml><?xml version="1.0" encoding="utf-8"?>
+<w:endnotes xmlns:wpc="http://schemas.microsoft.com/office/word/2010/wordprocessingCanvas" xmlns:cx="http://schemas.microsoft.com/office/drawing/2014/chartex" xmlns:cx1="http://schemas.microsoft.com/office/drawing/2015/9/8/chartex" xmlns:cx2="http://schemas.microsoft.com/office/drawing/2015/10/21/chartex" xmlns:cx3="http://schemas.microsoft.com/office/drawing/2016/5/9/chartex" xmlns:cx4="http://schemas.microsoft.com/office/drawing/2016/5/10/chartex" xmlns:cx5="http://schemas.microsoft.com/office/drawing/2016/5/11/chartex" xmlns:cx6="http://schemas.microsoft.com/office/drawing/2016/5/12/chartex" xmlns:cx7="http://schemas.microsoft.com/office/drawing/2016/5/13/chartex" xmlns:cx8="http://schemas.microsoft.com/office/drawing/2016/5/14/chartex" xmlns:mc="http://schemas.openxmlformats.org/markup-compatibility/2006" xmlns:aink="http://schemas.microsoft.com/office/drawing/2016/ink" xmlns:am3d="http://schemas.microsoft.com/office/drawing/2017/model3d" xmlns:o="urn:schemas-microsoft-com:office:office" xmlns:r="http://schemas.openxmlformats.org/officeDocument/2006/relationships" xmlns:m="http://schemas.openxmlformats.org/officeDocument/2006/math" xmlns:v="urn:schemas-microsoft-com:vml" xmlns:wp14="http://schemas.microsoft.com/office/word/2010/wordprocessingDrawing" xmlns:wp="http://schemas.openxmlformats.org/drawingml/2006/wordprocessingDrawing" xmlns:w10="urn:schemas-microsoft-com:office:word" xmlns:w="http://schemas.openxmlformats.org/wordprocessingml/2006/main" xmlns:w14="http://schemas.microsoft.com/office/word/2010/wordml" xmlns:w15="http://schemas.microsoft.com/office/word/2012/wordml" xmlns:w16se="http://schemas.microsoft.com/office/word/2015/wordml/symex" xmlns:wpg="http://schemas.microsoft.com/office/word/2010/wordprocessingGroup" xmlns:wpi="http://schemas.microsoft.com/office/word/2010/wordprocessingInk" xmlns:wne="http://schemas.microsoft.com/office/word/2006/wordml" xmlns:wps="http://schemas.microsoft.com/office/word/2010/wordprocessingShape" mc:Ignorable="w14 w15 w16se wp14">
+  <w:endnote w:type="separator" w:id="-1">
+    <w:p>
+      <w:r>
+        <w:separator/>
+      </w:r>
+    </w:p>
+  </w:endnote>
+  <w:endnote w:type="continuationSeparator" w:id="0">
+    <w:p>
+      <w:r>
+        <w:continuationSeparator/>
+      </w:r>
+    </w:p>
+  </w:endnote>
+</w:endnotes>
+</file>
+
 <file path=word/footer1.xml><?xml version="1.0" encoding="utf-8"?>
-<w:ftr xmlns:wpc="http://schemas.microsoft.com/office/word/2010/wordprocessingCanvas" xmlns:cx="http://schemas.microsoft.com/office/drawing/2014/chartex" xmlns:cx1="http://schemas.microsoft.com/office/drawing/2015/9/8/chartex" xmlns:cx2="http://schemas.microsoft.com/office/drawing/2015/10/21/chartex" xmlns:cx3="http://schemas.microsoft.com/office/drawing/2016/5/9/chartex" xmlns:cx4="http://schemas.microsoft.com/office/drawing/2016/5/10/chartex" xmlns:cx5="http://schemas.microsoft.com/office/drawing/2016/5/11/chartex" xmlns:cx6="http://schemas.microsoft.com/office/drawing/2016/5/12/chartex" xmlns:cx7="http://schemas.microsoft.com/office/drawing/2016/5/13/chartex" xmlns:cx8="http://schemas.microsoft.com/office/drawing/2016/5/14/chartex" xmlns:mc="http://schemas.openxmlformats.org/markup-compatibility/2006" xmlns:aink="http://schemas.microsoft.com/office/drawing/2016/ink" xmlns:am3d="http://schemas.microsoft.com/office/drawing/2017/model3d" xmlns:o="urn:schemas-microsoft-com:office:office" xmlns:r="http://schemas.openxmlformats.org/officeDocument/2006/relationships" xmlns:m="http://schemas.openxmlformats.org/officeDocument/2006/math" xmlns:v="urn:schemas-microsoft-com:vml" xmlns:wp14="http://schemas.microsoft.com/office/word/2010/wordprocessingDrawing" xmlns:wp="http://schemas.openxmlformats.org/drawingml/2006/wordprocessingDrawing" xmlns:w10="urn:schemas-microsoft-com:office:word" xmlns:w="http://schemas.openxmlformats.org/wordprocessingml/2006/main" xmlns:w14="http://schemas.microsoft.com/office/word/2010/wordml" xmlns:w15="http://schemas.microsoft.com/office/word/2012/wordml" xmlns:w16cid="http://schemas.microsoft.com/office/word/2016/wordml/cid" xmlns:w16se="http://schemas.microsoft.com/office/word/2015/wordml/symex" xmlns:wpg="http://schemas.microsoft.com/office/word/2010/wordprocessingGroup" xmlns:wpi="http://schemas.microsoft.com/office/word/2010/wordprocessingInk" xmlns:wne="http://schemas.microsoft.com/office/word/2006/wordml" xmlns:wps="http://schemas.microsoft.com/office/word/2010/wordprocessingShape" mc:Ignorable="w14 w15 w16se w16cid wp14">
+<w:ftr xmlns:wpc="http://schemas.microsoft.com/office/word/2010/wordprocessingCanvas" xmlns:cx="http://schemas.microsoft.com/office/drawing/2014/chartex" xmlns:cx1="http://schemas.microsoft.com/office/drawing/2015/9/8/chartex" xmlns:cx2="http://schemas.microsoft.com/office/drawing/2015/10/21/chartex" xmlns:cx3="http://schemas.microsoft.com/office/drawing/2016/5/9/chartex" xmlns:cx4="http://schemas.microsoft.com/office/drawing/2016/5/10/chartex" xmlns:cx5="http://schemas.microsoft.com/office/drawing/2016/5/11/chartex" xmlns:cx6="http://schemas.microsoft.com/office/drawing/2016/5/12/chartex" xmlns:cx7="http://schemas.microsoft.com/office/drawing/2016/5/13/chartex" xmlns:cx8="http://schemas.microsoft.com/office/drawing/2016/5/14/chartex" xmlns:mc="http://schemas.openxmlformats.org/markup-compatibility/2006" xmlns:aink="http://schemas.microsoft.com/office/drawing/2016/ink" xmlns:am3d="http://schemas.microsoft.com/office/drawing/2017/model3d" xmlns:o="urn:schemas-microsoft-com:office:office" xmlns:r="http://schemas.openxmlformats.org/officeDocument/2006/relationships" xmlns:m="http://schemas.openxmlformats.org/officeDocument/2006/math" xmlns:v="urn:schemas-microsoft-com:vml" xmlns:wp14="http://schemas.microsoft.com/office/word/2010/wordprocessingDrawing" xmlns:wp="http://schemas.openxmlformats.org/drawingml/2006/wordprocessingDrawing" xmlns:w10="urn:schemas-microsoft-com:office:word" xmlns:w="http://schemas.openxmlformats.org/wordprocessingml/2006/main" xmlns:w14="http://schemas.microsoft.com/office/word/2010/wordml" xmlns:w15="http://schemas.microsoft.com/office/word/2012/wordml" xmlns:w16se="http://schemas.microsoft.com/office/word/2015/wordml/symex" xmlns:wpg="http://schemas.microsoft.com/office/word/2010/wordprocessingGroup" xmlns:wpi="http://schemas.microsoft.com/office/word/2010/wordprocessingInk" xmlns:wne="http://schemas.microsoft.com/office/word/2006/wordml" xmlns:wps="http://schemas.microsoft.com/office/word/2010/wordprocessingShape" mc:Ignorable="w14 w15 w16se wp14">
   <w:p>
     <w:pPr>
       <w:pStyle w:val="BodyText"/>
@@ -3611,7 +4173,7 @@
                               <w:noProof/>
                               <w:w w:val="89"/>
                             </w:rPr>
-                            <w:t>2</w:t>
+                            <w:t>4</w:t>
                           </w:r>
                           <w:r>
                             <w:fldChar w:fldCharType="end"/>
@@ -3666,7 +4228,7 @@
                         <w:noProof/>
                         <w:w w:val="89"/>
                       </w:rPr>
-                      <w:t>2</w:t>
+                      <w:t>4</w:t>
                     </w:r>
                     <w:r>
                       <w:fldChar w:fldCharType="end"/>
@@ -3684,8 +4246,27 @@
 </w:ftr>
 </file>
 
+<file path=word/footnotes.xml><?xml version="1.0" encoding="utf-8"?>
+<w:footnotes xmlns:wpc="http://schemas.microsoft.com/office/word/2010/wordprocessingCanvas" xmlns:cx="http://schemas.microsoft.com/office/drawing/2014/chartex" xmlns:cx1="http://schemas.microsoft.com/office/drawing/2015/9/8/chartex" xmlns:cx2="http://schemas.microsoft.com/office/drawing/2015/10/21/chartex" xmlns:cx3="http://schemas.microsoft.com/office/drawing/2016/5/9/chartex" xmlns:cx4="http://schemas.microsoft.com/office/drawing/2016/5/10/chartex" xmlns:cx5="http://schemas.microsoft.com/office/drawing/2016/5/11/chartex" xmlns:cx6="http://schemas.microsoft.com/office/drawing/2016/5/12/chartex" xmlns:cx7="http://schemas.microsoft.com/office/drawing/2016/5/13/chartex" xmlns:cx8="http://schemas.microsoft.com/office/drawing/2016/5/14/chartex" xmlns:mc="http://schemas.openxmlformats.org/markup-compatibility/2006" xmlns:aink="http://schemas.microsoft.com/office/drawing/2016/ink" xmlns:am3d="http://schemas.microsoft.com/office/drawing/2017/model3d" xmlns:o="urn:schemas-microsoft-com:office:office" xmlns:r="http://schemas.openxmlformats.org/officeDocument/2006/relationships" xmlns:m="http://schemas.openxmlformats.org/officeDocument/2006/math" xmlns:v="urn:schemas-microsoft-com:vml" xmlns:wp14="http://schemas.microsoft.com/office/word/2010/wordprocessingDrawing" xmlns:wp="http://schemas.openxmlformats.org/drawingml/2006/wordprocessingDrawing" xmlns:w10="urn:schemas-microsoft-com:office:word" xmlns:w="http://schemas.openxmlformats.org/wordprocessingml/2006/main" xmlns:w14="http://schemas.microsoft.com/office/word/2010/wordml" xmlns:w15="http://schemas.microsoft.com/office/word/2012/wordml" xmlns:w16se="http://schemas.microsoft.com/office/word/2015/wordml/symex" xmlns:wpg="http://schemas.microsoft.com/office/word/2010/wordprocessingGroup" xmlns:wpi="http://schemas.microsoft.com/office/word/2010/wordprocessingInk" xmlns:wne="http://schemas.microsoft.com/office/word/2006/wordml" xmlns:wps="http://schemas.microsoft.com/office/word/2010/wordprocessingShape" mc:Ignorable="w14 w15 w16se wp14">
+  <w:footnote w:type="separator" w:id="-1">
+    <w:p>
+      <w:r>
+        <w:separator/>
+      </w:r>
+    </w:p>
+  </w:footnote>
+  <w:footnote w:type="continuationSeparator" w:id="0">
+    <w:p>
+      <w:r>
+        <w:continuationSeparator/>
+      </w:r>
+    </w:p>
+  </w:footnote>
+</w:footnotes>
+</file>
+
 <file path=word/numbering.xml><?xml version="1.0" encoding="utf-8"?>
-<w:numbering xmlns:wpc="http://schemas.microsoft.com/office/word/2010/wordprocessingCanvas" xmlns:cx="http://schemas.microsoft.com/office/drawing/2014/chartex" xmlns:cx1="http://schemas.microsoft.com/office/drawing/2015/9/8/chartex" xmlns:cx2="http://schemas.microsoft.com/office/drawing/2015/10/21/chartex" xmlns:cx3="http://schemas.microsoft.com/office/drawing/2016/5/9/chartex" xmlns:cx4="http://schemas.microsoft.com/office/drawing/2016/5/10/chartex" xmlns:cx5="http://schemas.microsoft.com/office/drawing/2016/5/11/chartex" xmlns:cx6="http://schemas.microsoft.com/office/drawing/2016/5/12/chartex" xmlns:cx7="http://schemas.microsoft.com/office/drawing/2016/5/13/chartex" xmlns:cx8="http://schemas.microsoft.com/office/drawing/2016/5/14/chartex" xmlns:mc="http://schemas.openxmlformats.org/markup-compatibility/2006" xmlns:aink="http://schemas.microsoft.com/office/drawing/2016/ink" xmlns:am3d="http://schemas.microsoft.com/office/drawing/2017/model3d" xmlns:o="urn:schemas-microsoft-com:office:office" xmlns:r="http://schemas.openxmlformats.org/officeDocument/2006/relationships" xmlns:m="http://schemas.openxmlformats.org/officeDocument/2006/math" xmlns:v="urn:schemas-microsoft-com:vml" xmlns:wp14="http://schemas.microsoft.com/office/word/2010/wordprocessingDrawing" xmlns:wp="http://schemas.openxmlformats.org/drawingml/2006/wordprocessingDrawing" xmlns:w10="urn:schemas-microsoft-com:office:word" xmlns:w="http://schemas.openxmlformats.org/wordprocessingml/2006/main" xmlns:w14="http://schemas.microsoft.com/office/word/2010/wordml" xmlns:w15="http://schemas.microsoft.com/office/word/2012/wordml" xmlns:w16cid="http://schemas.microsoft.com/office/word/2016/wordml/cid" xmlns:w16se="http://schemas.microsoft.com/office/word/2015/wordml/symex" xmlns:wpg="http://schemas.microsoft.com/office/word/2010/wordprocessingGroup" xmlns:wpi="http://schemas.microsoft.com/office/word/2010/wordprocessingInk" xmlns:wne="http://schemas.microsoft.com/office/word/2006/wordml" xmlns:wps="http://schemas.microsoft.com/office/word/2010/wordprocessingShape" mc:Ignorable="w14 w15 w16se w16cid wp14">
+<w:numbering xmlns:wpc="http://schemas.microsoft.com/office/word/2010/wordprocessingCanvas" xmlns:cx="http://schemas.microsoft.com/office/drawing/2014/chartex" xmlns:cx1="http://schemas.microsoft.com/office/drawing/2015/9/8/chartex" xmlns:cx2="http://schemas.microsoft.com/office/drawing/2015/10/21/chartex" xmlns:cx3="http://schemas.microsoft.com/office/drawing/2016/5/9/chartex" xmlns:cx4="http://schemas.microsoft.com/office/drawing/2016/5/10/chartex" xmlns:cx5="http://schemas.microsoft.com/office/drawing/2016/5/11/chartex" xmlns:cx6="http://schemas.microsoft.com/office/drawing/2016/5/12/chartex" xmlns:cx7="http://schemas.microsoft.com/office/drawing/2016/5/13/chartex" xmlns:cx8="http://schemas.microsoft.com/office/drawing/2016/5/14/chartex" xmlns:mc="http://schemas.openxmlformats.org/markup-compatibility/2006" xmlns:aink="http://schemas.microsoft.com/office/drawing/2016/ink" xmlns:am3d="http://schemas.microsoft.com/office/drawing/2017/model3d" xmlns:o="urn:schemas-microsoft-com:office:office" xmlns:r="http://schemas.openxmlformats.org/officeDocument/2006/relationships" xmlns:m="http://schemas.openxmlformats.org/officeDocument/2006/math" xmlns:v="urn:schemas-microsoft-com:vml" xmlns:wp14="http://schemas.microsoft.com/office/word/2010/wordprocessingDrawing" xmlns:wp="http://schemas.openxmlformats.org/drawingml/2006/wordprocessingDrawing" xmlns:w10="urn:schemas-microsoft-com:office:word" xmlns:w="http://schemas.openxmlformats.org/wordprocessingml/2006/main" xmlns:w14="http://schemas.microsoft.com/office/word/2010/wordml" xmlns:w15="http://schemas.microsoft.com/office/word/2012/wordml" xmlns:w16se="http://schemas.microsoft.com/office/word/2015/wordml/symex" xmlns:wpg="http://schemas.microsoft.com/office/word/2010/wordprocessingGroup" xmlns:wpi="http://schemas.microsoft.com/office/word/2010/wordprocessingInk" xmlns:wne="http://schemas.microsoft.com/office/word/2006/wordml" xmlns:wps="http://schemas.microsoft.com/office/word/2010/wordprocessingShape" mc:Ignorable="w14 w15 w16se wp14">
   <w:abstractNum w:abstractNumId="0" w15:restartNumberingAfterBreak="0">
     <w:nsid w:val="245F07C8"/>
     <w:multiLevelType w:val="hybridMultilevel"/>
@@ -3810,7 +4391,7 @@
 </file>
 
 <file path=word/styles.xml><?xml version="1.0" encoding="utf-8"?>
-<w:styles xmlns:mc="http://schemas.openxmlformats.org/markup-compatibility/2006" xmlns:r="http://schemas.openxmlformats.org/officeDocument/2006/relationships" xmlns:w="http://schemas.openxmlformats.org/wordprocessingml/2006/main" xmlns:w14="http://schemas.microsoft.com/office/word/2010/wordml" xmlns:w15="http://schemas.microsoft.com/office/word/2012/wordml" xmlns:w16cid="http://schemas.microsoft.com/office/word/2016/wordml/cid" xmlns:w16se="http://schemas.microsoft.com/office/word/2015/wordml/symex" mc:Ignorable="w14 w15 w16se w16cid">
+<w:styles xmlns:mc="http://schemas.openxmlformats.org/markup-compatibility/2006" xmlns:r="http://schemas.openxmlformats.org/officeDocument/2006/relationships" xmlns:w="http://schemas.openxmlformats.org/wordprocessingml/2006/main" xmlns:w14="http://schemas.microsoft.com/office/word/2010/wordml" xmlns:w15="http://schemas.microsoft.com/office/word/2012/wordml" xmlns:w16se="http://schemas.microsoft.com/office/word/2015/wordml/symex" mc:Ignorable="w14 w15 w16se">
   <w:docDefaults>
     <w:rPrDefault>
       <w:rPr>
@@ -4006,7 +4587,7 @@
     <w:lsdException w:name="Medium Shading 2 Accent 1" w:uiPriority="64"/>
     <w:lsdException w:name="Medium List 1 Accent 1" w:uiPriority="65"/>
     <w:lsdException w:name="Revision" w:semiHidden="1"/>
-    <w:lsdException w:name="List Paragraph" w:uiPriority="1" w:qFormat="1"/>
+    <w:lsdException w:name="List Paragraph" w:uiPriority="34" w:qFormat="1"/>
     <w:lsdException w:name="Quote" w:uiPriority="29" w:qFormat="1"/>
     <w:lsdException w:name="Intense Quote" w:uiPriority="30" w:qFormat="1"/>
     <w:lsdException w:name="Medium List 2 Accent 1" w:uiPriority="66"/>
@@ -4329,7 +4910,7 @@
   <w:style w:type="paragraph" w:styleId="ListParagraph">
     <w:name w:val="List Paragraph"/>
     <w:basedOn w:val="Normal"/>
-    <w:uiPriority w:val="1"/>
+    <w:uiPriority w:val="34"/>
     <w:qFormat/>
     <w:rsid w:val="00B40445"/>
     <w:pPr>
@@ -4375,6 +4956,25 @@
       <w:szCs w:val="26"/>
       <w:lang w:val="en-US"/>
     </w:rPr>
+  </w:style>
+  <w:style w:type="table" w:styleId="TableGrid">
+    <w:name w:val="Table Grid"/>
+    <w:basedOn w:val="TableNormal"/>
+    <w:uiPriority w:val="39"/>
+    <w:rsid w:val="00E80763"/>
+    <w:pPr>
+      <w:spacing w:after="0" w:line="240" w:lineRule="auto"/>
+    </w:pPr>
+    <w:tblPr>
+      <w:tblBorders>
+        <w:top w:val="single" w:sz="4" w:space="0" w:color="auto"/>
+        <w:left w:val="single" w:sz="4" w:space="0" w:color="auto"/>
+        <w:bottom w:val="single" w:sz="4" w:space="0" w:color="auto"/>
+        <w:right w:val="single" w:sz="4" w:space="0" w:color="auto"/>
+        <w:insideH w:val="single" w:sz="4" w:space="0" w:color="auto"/>
+        <w:insideV w:val="single" w:sz="4" w:space="0" w:color="auto"/>
+      </w:tblBorders>
+    </w:tblPr>
   </w:style>
 </w:styles>
 </file>
